--- a/Report/Final Report draft/27-Nov-25/REPORT FINAL - Copy.docx
+++ b/Report/Final Report draft/27-Nov-25/REPORT FINAL - Copy.docx
@@ -8553,7 +8553,7 @@
           <w:lang w:val="en-US"/>
         </w:rPr>
         <w:drawing>
-          <wp:inline distT="0" distB="0" distL="0" distR="0" wp14:anchorId="5E4B92E0" wp14:editId="2F825C8C">
+          <wp:inline distT="0" distB="0" distL="0" distR="0" wp14:anchorId="5E4B92E0" wp14:editId="405A994D">
             <wp:extent cx="5473700" cy="3295378"/>
             <wp:effectExtent l="19050" t="19050" r="12700" b="19685"/>
             <wp:docPr id="537301774" name="Picture 9"/>
@@ -9259,7 +9259,7 @@
           <w:lang w:val="en-US"/>
         </w:rPr>
         <w:drawing>
-          <wp:inline distT="0" distB="0" distL="0" distR="0" wp14:anchorId="2C7AF9AC" wp14:editId="7BCDAAFC">
+          <wp:inline distT="0" distB="0" distL="0" distR="0" wp14:anchorId="2C7AF9AC" wp14:editId="16E09256">
             <wp:extent cx="5501940" cy="4591860"/>
             <wp:effectExtent l="19050" t="19050" r="22860" b="18415"/>
             <wp:docPr id="1938650946" name="Picture 10"/>
@@ -15474,7 +15474,7 @@
           <w:szCs w:val="24"/>
         </w:rPr>
         <w:drawing>
-          <wp:inline distT="0" distB="0" distL="0" distR="0" wp14:anchorId="014108C0" wp14:editId="6BE79E4D">
+          <wp:inline distT="0" distB="0" distL="0" distR="0" wp14:anchorId="014108C0" wp14:editId="2845BFEC">
             <wp:extent cx="5122144" cy="2880000"/>
             <wp:effectExtent l="19050" t="19050" r="21590" b="15875"/>
             <wp:docPr id="197563202" name="Picture 9"/>
@@ -15600,7 +15600,7 @@
         </w:rPr>
         <w:lastRenderedPageBreak/>
         <w:drawing>
-          <wp:inline distT="0" distB="0" distL="0" distR="0" wp14:anchorId="78A3E5BB" wp14:editId="3F604944">
+          <wp:inline distT="0" distB="0" distL="0" distR="0" wp14:anchorId="78A3E5BB" wp14:editId="2A5F622A">
             <wp:extent cx="5193081" cy="1566545"/>
             <wp:effectExtent l="19050" t="19050" r="26670" b="14605"/>
             <wp:docPr id="2034520362" name="Picture 10"/>
@@ -15728,7 +15728,7 @@
           <w:szCs w:val="24"/>
         </w:rPr>
         <w:drawing>
-          <wp:inline distT="0" distB="0" distL="0" distR="0" wp14:anchorId="35834AC6" wp14:editId="18F9B9F9">
+          <wp:inline distT="0" distB="0" distL="0" distR="0" wp14:anchorId="35834AC6" wp14:editId="1F480E75">
             <wp:extent cx="5123153" cy="2880000"/>
             <wp:effectExtent l="19050" t="19050" r="20955" b="15875"/>
             <wp:docPr id="1988137430" name="Picture 11"/>
